--- a/documentos/Documentação.docx
+++ b/documentos/Documentação.docx
@@ -103,7 +103,7 @@
                                         <w:sz w:val="52"/>
                                         <w:szCs w:val="52"/>
                                       </w:rPr>
-                                      <w:t>COMENBOL LIBERTADORES</w:t>
+                                      <w:t>LIBERTADORES</w:t>
                                     </w:r>
                                   </w:sdtContent>
                                 </w:sdt>
@@ -212,7 +212,7 @@
                                   <w:sz w:val="52"/>
                                   <w:szCs w:val="52"/>
                                 </w:rPr>
-                                <w:t>COMENBOL LIBERTADORES</w:t>
+                                <w:t>LIBERTADORES</w:t>
                               </w:r>
                             </w:sdtContent>
                           </w:sdt>
@@ -1373,6 +1373,9 @@
     <w:p>
       <w:pPr>
         <w:pStyle w:val="Ttulo1"/>
+        <w:rPr>
+          <w:color w:val="DAA520"/>
+        </w:rPr>
       </w:pPr>
       <w:r>
         <w:rPr>
@@ -1383,8 +1386,11 @@
     </w:p>
     <w:p/>
     <w:p>
-      <w:r>
-        <w:t>XXXXXXXXX</w:t>
+      <w:pPr>
+        <w:jc w:val="both"/>
+      </w:pPr>
+      <w:r>
+        <w:t>Escolhi o tema da Libertadores para o meu projeto porque é algo que eu amo e faz parte do meu dia a dia. Sou um grande fã da competição e ela me proporciona emoção e momentos intensos. Ao desenvolver esse projeto, posso unir minha paixão pelo tema com minhas habilidades em tecnologia, criando uma aplicação que ofereça a história da competição e a sua importância, estatísticas e interação para os usuários. Essa escolha fará eu aprofundar meu conhecimento em desenvolvimento web e permitirá que eu compartilhe minha paixão pela Libertadores com outros entusiastas ou até mesmo interessados.</w:t>
       </w:r>
     </w:p>
     <w:p>
@@ -1505,7 +1511,78 @@
         <w:jc w:val="both"/>
       </w:pPr>
       <w:r>
-        <w:t>Na seção “Quiz”, o usuário poderá testar seus conhecimentos respondendo perguntas sobre a Libertadores. Nessa mesma seção, o usuário terá acesso a um ranking (dashboard) de acertos de outros usuários podendo comparar o seu desempenho com o de outras pessoas.</w:t>
+        <w:t>Na seção “</w:t>
+      </w:r>
+      <w:r>
+        <w:t>Jogo</w:t>
+      </w:r>
+      <w:r>
+        <w:t>”, o usuário poderá testar s</w:t>
+      </w:r>
+      <w:r>
+        <w:t>ua</w:t>
+      </w:r>
+      <w:r>
+        <w:t>s</w:t>
+      </w:r>
+      <w:r>
+        <w:t xml:space="preserve"> habilidades em memorizar os clubes que já for</w:t>
+      </w:r>
+      <w:r>
+        <w:t>a</w:t>
+      </w:r>
+      <w:r>
+        <w:t>m campeões da</w:t>
+      </w:r>
+      <w:r>
+        <w:t xml:space="preserve"> Libertadores.</w:t>
+      </w:r>
+    </w:p>
+    <w:p>
+      <w:pPr>
+        <w:pStyle w:val="PargrafodaLista"/>
+        <w:numPr>
+          <w:ilvl w:val="0"/>
+          <w:numId w:val="3"/>
+        </w:numPr>
+        <w:jc w:val="both"/>
+      </w:pPr>
+      <w:r>
+        <w:t>N</w:t>
+      </w:r>
+      <w:r>
+        <w:t xml:space="preserve">a </w:t>
+      </w:r>
+      <w:r>
+        <w:t>seção</w:t>
+      </w:r>
+      <w:r>
+        <w:t xml:space="preserve"> “Ranking”</w:t>
+      </w:r>
+      <w:r>
+        <w:t>, o usuário terá acesso a um ranking</w:t>
+      </w:r>
+      <w:r>
+        <w:t xml:space="preserve"> de TOP 10</w:t>
+      </w:r>
+      <w:r>
+        <w:t xml:space="preserve"> (dashboard) d</w:t>
+      </w:r>
+      <w:r>
+        <w:t>os usuários que utilizaram menos</w:t>
+      </w:r>
+      <w:r>
+        <w:t xml:space="preserve"> </w:t>
+      </w:r>
+      <w:r>
+        <w:t xml:space="preserve">movimentos para ganhar o jogo, além de 3 cards com as </w:t>
+      </w:r>
+      <w:r>
+        <w:lastRenderedPageBreak/>
+        <w:t xml:space="preserve">informações dos 3 melhores jogadores. Acessando essa página o usuário poderá </w:t>
+      </w:r>
+      <w:r>
+        <w:t>comparar o seu desempenho com o de outras pessoas.</w:t>
       </w:r>
     </w:p>
     <w:p>
@@ -1572,7 +1649,6 @@
         <w:jc w:val="both"/>
       </w:pPr>
       <w:r>
-        <w:lastRenderedPageBreak/>
         <w:t>Banco de dados desenvolvido na linguagem SQL.</w:t>
       </w:r>
     </w:p>
@@ -1593,26 +1669,6 @@
       </w:r>
       <w:r>
         <w:t xml:space="preserve"> Microsoft Azure.</w:t>
-      </w:r>
-    </w:p>
-    <w:p>
-      <w:pPr>
-        <w:pStyle w:val="Ttulo1"/>
-        <w:rPr>
-          <w:color w:val="DAA520"/>
-        </w:rPr>
-      </w:pPr>
-      <w:r>
-        <w:rPr>
-          <w:color w:val="DAA520"/>
-        </w:rPr>
-        <w:t>Diagrama</w:t>
-      </w:r>
-    </w:p>
-    <w:p/>
-    <w:p>
-      <w:r>
-        <w:t>XXXXXXXXX</w:t>
       </w:r>
     </w:p>
     <w:sectPr>
